--- a/file/CV-ShangaiLi_V2.docx
+++ b/file/CV-ShangaiLi_V2.docx
@@ -875,6 +875,8 @@
         </w:rPr>
         <w:t xml:space="preserve">      </w:t>
       </w:r>
+      <w:bookmarkStart w:id="0" w:name="_GoBack"/>
+      <w:bookmarkEnd w:id="0"/>
       <w:r>
         <w:rPr>
           <w:b/>
@@ -1222,20 +1224,7 @@
           <w:sz w:val="21"/>
           <w:lang w:val="en-US" w:eastAsia="zh-CN"/>
         </w:rPr>
-        <w:t xml:space="preserve">, Computer </w:t>
-      </w:r>
-      <w:bookmarkStart w:id="0" w:name="_GoBack"/>
-      <w:bookmarkEnd w:id="0"/>
-      <w:r>
-        <w:rPr>
-          <w:rFonts w:hint="eastAsia"/>
-          <w:i/>
-          <w:color w:val="010202"/>
-          <w:w w:val="105"/>
-          <w:sz w:val="21"/>
-          <w:lang w:val="en-US" w:eastAsia="zh-CN"/>
-        </w:rPr>
-        <w:t>Network, Principle of Computer Organization</w:t>
+        <w:t>, Computer Network, Principle of Computer Organization</w:t>
       </w:r>
     </w:p>
     <w:p>
@@ -1509,14 +1498,12 @@
       <w:pPr>
         <w:pStyle w:val="4"/>
         <w:numPr>
-          <w:ilvl w:val="1"/>
-          <w:numId w:val="1"/>
+          <w:numId w:val="0"/>
         </w:numPr>
         <w:tabs>
           <w:tab w:val="left" w:pos="864"/>
         </w:tabs>
         <w:spacing w:before="84"/>
-        <w:ind w:left="863" w:hanging="181"/>
         <w:rPr>
           <w:rFonts w:ascii="Symbol" w:hAnsi="Symbol"/>
           <w:color w:val="010202"/>

--- a/file/CV-ShangaiLi_V2.docx
+++ b/file/CV-ShangaiLi_V2.docx
@@ -875,8 +875,6 @@
         </w:rPr>
         <w:t xml:space="preserve">      </w:t>
       </w:r>
-      <w:bookmarkStart w:id="0" w:name="_GoBack"/>
-      <w:bookmarkEnd w:id="0"/>
       <w:r>
         <w:rPr>
           <w:b/>
@@ -1213,7 +1211,20 @@
           <w:sz w:val="21"/>
           <w:lang w:eastAsia="zh-CN"/>
         </w:rPr>
-        <w:t>Operating Systems</w:t>
+        <w:t>Operating S</w:t>
+      </w:r>
+      <w:bookmarkStart w:id="0" w:name="_GoBack"/>
+      <w:bookmarkEnd w:id="0"/>
+      <w:r>
+        <w:rPr>
+          <w:rFonts w:hint="eastAsia"/>
+          <w:i/>
+          <w:color w:val="010202"/>
+          <w:w w:val="105"/>
+          <w:sz w:val="21"/>
+          <w:lang w:eastAsia="zh-CN"/>
+        </w:rPr>
+        <w:t>ystems</w:t>
       </w:r>
       <w:r>
         <w:rPr>
@@ -1498,6 +1509,7 @@
       <w:pPr>
         <w:pStyle w:val="4"/>
         <w:numPr>
+          <w:ilvl w:val="0"/>
           <w:numId w:val="0"/>
         </w:numPr>
         <w:tabs>
@@ -1869,7 +1881,7 @@
           <w:szCs w:val="22"/>
           <w:lang w:val="en-US" w:eastAsia="zh-CN" w:bidi="en-US"/>
         </w:rPr>
-        <w:t xml:space="preserve">, 2019 </w:t>
+        <w:t xml:space="preserve">, </w:t>
       </w:r>
     </w:p>
     <w:p>
@@ -1879,7 +1891,7 @@
           <w:tab w:val="left" w:pos="863"/>
         </w:tabs>
         <w:spacing w:before="11" w:line="252" w:lineRule="auto"/>
-        <w:ind w:right="1515"/>
+        <w:ind w:left="658" w:leftChars="299" w:right="1515" w:firstLine="0" w:firstLineChars="0"/>
         <w:jc w:val="left"/>
         <w:rPr>
           <w:rFonts w:hint="default" w:cs="Times New Roman"/>
@@ -1901,7 +1913,7 @@
           <w:szCs w:val="22"/>
           <w:lang w:val="en-US" w:eastAsia="zh-CN" w:bidi="en-US"/>
         </w:rPr>
-        <w:t xml:space="preserve">Provincial High School Chemistry Competition, First Prize </w:t>
+        <w:t xml:space="preserve">2019 Provincial High School Chemistry Competition, First Prize </w:t>
       </w:r>
     </w:p>
     <w:p>
@@ -2547,13 +2559,6 @@
           <w:lang w:eastAsia="zh-CN"/>
         </w:rPr>
         <w:t>Memorial University of Newfoundland, Canada</w:t>
-      </w:r>
-      <w:r>
-        <w:rPr>
-          <w:rFonts w:hint="eastAsia" w:eastAsia="宋体"/>
-          <w:lang w:val="en-US" w:eastAsia="zh-CN"/>
-        </w:rPr>
-        <w:t>y</w:t>
       </w:r>
     </w:p>
     <w:p>
